--- a/TS 33.511 - gNodeB/v.19.3.0/33511-v1930.docx
+++ b/TS 33.511 - gNodeB/v.19.3.0/33511-v1930.docx
@@ -567,7 +567,7 @@
                                 <v:shape id="ole_rId2" type="_x0000_tole_rId2" style="width:102.5pt;height:62.8pt" filled="f" o:ole="">
                                   <v:imagedata r:id="rId3" o:title=""/>
                                 </v:shape>
-                                <o:OLEObject Type="Embed" ProgID="" ShapeID="ole_rId2" DrawAspect="Content" ObjectID="_1207478338" r:id="rId2"/>
+                                <o:OLEObject Type="Embed" ProgID="" ShapeID="ole_rId2" DrawAspect="Content" ObjectID="_1993025454" r:id="rId2"/>
                               </w:object>
                             </w:r>
                             <w:r>
@@ -749,7 +749,7 @@
                           <v:shape id="ole_rId5" type="_x0000_tole_rId5" style="width:102.5pt;height:62.8pt" filled="f" o:ole="">
                             <v:imagedata r:id="rId6" o:title=""/>
                           </v:shape>
-                          <o:OLEObject Type="Embed" ProgID="" ShapeID="ole_rId5" DrawAspect="Content" ObjectID="_1732266427" r:id="rId5"/>
+                          <o:OLEObject Type="Embed" ProgID="" ShapeID="ole_rId5" DrawAspect="Content" ObjectID="_633999281" r:id="rId5"/>
                         </w:object>
                       </w:r>
                       <w:r>
